--- a/Praca_Dyplomowa/Praca Dyplomowa.docx
+++ b/Praca_Dyplomowa/Praca Dyplomowa.docx
@@ -5,7 +5,11 @@
     <w:sdt>
       <w:sdtPr>
         <w:rPr>
-          <w:lang w:val="pl-PL"/>
+          <w:rFonts w:asciiTheme="minorHAnsi" w:eastAsiaTheme="minorHAnsi" w:hAnsiTheme="minorHAnsi" w:cstheme="minorBidi"/>
+          <w:color w:val="auto"/>
+          <w:sz w:val="22"/>
+          <w:szCs w:val="22"/>
+          <w:lang w:val="pl-PL" w:eastAsia="en-US"/>
         </w:rPr>
         <w:id w:val="-1720282379"/>
         <w:docPartObj>
@@ -15,13 +19,8 @@
       </w:sdtPr>
       <w:sdtEndPr>
         <w:rPr>
-          <w:rFonts w:asciiTheme="minorHAnsi" w:eastAsiaTheme="minorHAnsi" w:hAnsiTheme="minorHAnsi" w:cstheme="minorBidi"/>
           <w:b/>
           <w:bCs/>
-          <w:color w:val="auto"/>
-          <w:sz w:val="22"/>
-          <w:szCs w:val="22"/>
-          <w:lang w:eastAsia="en-US"/>
         </w:rPr>
       </w:sdtEndPr>
       <w:sdtContent>
@@ -58,7 +57,7 @@
           <w:r>
             <w:fldChar w:fldCharType="separate"/>
           </w:r>
-          <w:hyperlink w:anchor="_Toc495960268" w:history="1">
+          <w:hyperlink w:anchor="_Toc496440407" w:history="1">
             <w:r>
               <w:rPr>
                 <w:rStyle w:val="Hipercze"/>
@@ -86,7 +85,7 @@
                 <w:noProof/>
                 <w:webHidden/>
               </w:rPr>
-              <w:instrText xml:space="preserve"> PAGEREF _Toc495960268 \h </w:instrText>
+              <w:instrText xml:space="preserve"> PAGEREF _Toc496440407 \h </w:instrText>
             </w:r>
             <w:r>
               <w:rPr>
@@ -129,7 +128,7 @@
               <w:lang w:eastAsia="en-GB"/>
             </w:rPr>
           </w:pPr>
-          <w:hyperlink w:anchor="_Toc495960269" w:history="1">
+          <w:hyperlink w:anchor="_Toc496440408" w:history="1">
             <w:r>
               <w:rPr>
                 <w:rStyle w:val="Hipercze"/>
@@ -157,7 +156,7 @@
                 <w:noProof/>
                 <w:webHidden/>
               </w:rPr>
-              <w:instrText xml:space="preserve"> PAGEREF _Toc495960269 \h </w:instrText>
+              <w:instrText xml:space="preserve"> PAGEREF _Toc496440408 \h </w:instrText>
             </w:r>
             <w:r>
               <w:rPr>
@@ -200,7 +199,7 @@
               <w:lang w:eastAsia="en-GB"/>
             </w:rPr>
           </w:pPr>
-          <w:hyperlink w:anchor="_Toc495960270" w:history="1">
+          <w:hyperlink w:anchor="_Toc496440409" w:history="1">
             <w:r>
               <w:rPr>
                 <w:rStyle w:val="Hipercze"/>
@@ -228,7 +227,7 @@
                 <w:noProof/>
                 <w:webHidden/>
               </w:rPr>
-              <w:instrText xml:space="preserve"> PAGEREF _Toc495960270 \h </w:instrText>
+              <w:instrText xml:space="preserve"> PAGEREF _Toc496440409 \h </w:instrText>
             </w:r>
             <w:r>
               <w:rPr>
@@ -271,7 +270,7 @@
               <w:lang w:eastAsia="en-GB"/>
             </w:rPr>
           </w:pPr>
-          <w:hyperlink w:anchor="_Toc495960271" w:history="1">
+          <w:hyperlink w:anchor="_Toc496440410" w:history="1">
             <w:r>
               <w:rPr>
                 <w:rStyle w:val="Hipercze"/>
@@ -299,7 +298,7 @@
                 <w:noProof/>
                 <w:webHidden/>
               </w:rPr>
-              <w:instrText xml:space="preserve"> PAGEREF _Toc495960271 \h </w:instrText>
+              <w:instrText xml:space="preserve"> PAGEREF _Toc496440410 \h </w:instrText>
             </w:r>
             <w:r>
               <w:rPr>
@@ -342,7 +341,7 @@
               <w:lang w:eastAsia="en-GB"/>
             </w:rPr>
           </w:pPr>
-          <w:hyperlink w:anchor="_Toc495960272" w:history="1">
+          <w:hyperlink w:anchor="_Toc496440411" w:history="1">
             <w:r>
               <w:rPr>
                 <w:rStyle w:val="Hipercze"/>
@@ -370,7 +369,7 @@
                 <w:noProof/>
                 <w:webHidden/>
               </w:rPr>
-              <w:instrText xml:space="preserve"> PAGEREF _Toc495960272 \h </w:instrText>
+              <w:instrText xml:space="preserve"> PAGEREF _Toc496440411 \h </w:instrText>
             </w:r>
             <w:r>
               <w:rPr>
@@ -413,7 +412,7 @@
               <w:lang w:eastAsia="en-GB"/>
             </w:rPr>
           </w:pPr>
-          <w:hyperlink w:anchor="_Toc495960273" w:history="1">
+          <w:hyperlink w:anchor="_Toc496440412" w:history="1">
             <w:r>
               <w:rPr>
                 <w:rStyle w:val="Hipercze"/>
@@ -441,7 +440,7 @@
                 <w:noProof/>
                 <w:webHidden/>
               </w:rPr>
-              <w:instrText xml:space="preserve"> PAGEREF _Toc495960273 \h </w:instrText>
+              <w:instrText xml:space="preserve"> PAGEREF _Toc496440412 \h </w:instrText>
             </w:r>
             <w:r>
               <w:rPr>
@@ -484,7 +483,7 @@
               <w:lang w:eastAsia="en-GB"/>
             </w:rPr>
           </w:pPr>
-          <w:hyperlink w:anchor="_Toc495960274" w:history="1">
+          <w:hyperlink w:anchor="_Toc496440413" w:history="1">
             <w:r>
               <w:rPr>
                 <w:rStyle w:val="Hipercze"/>
@@ -512,7 +511,7 @@
                 <w:noProof/>
                 <w:webHidden/>
               </w:rPr>
-              <w:instrText xml:space="preserve"> PAGEREF _Toc495960274 \h </w:instrText>
+              <w:instrText xml:space="preserve"> PAGEREF _Toc496440413 \h </w:instrText>
             </w:r>
             <w:r>
               <w:rPr>
@@ -555,7 +554,7 @@
               <w:lang w:eastAsia="en-GB"/>
             </w:rPr>
           </w:pPr>
-          <w:hyperlink w:anchor="_Toc495960275" w:history="1">
+          <w:hyperlink w:anchor="_Toc496440414" w:history="1">
             <w:r>
               <w:rPr>
                 <w:rStyle w:val="Hipercze"/>
@@ -583,7 +582,7 @@
                 <w:noProof/>
                 <w:webHidden/>
               </w:rPr>
-              <w:instrText xml:space="preserve"> PAGEREF _Toc495960275 \h </w:instrText>
+              <w:instrText xml:space="preserve"> PAGEREF _Toc496440414 \h </w:instrText>
             </w:r>
             <w:r>
               <w:rPr>
@@ -626,7 +625,7 @@
               <w:lang w:eastAsia="en-GB"/>
             </w:rPr>
           </w:pPr>
-          <w:hyperlink w:anchor="_Toc495960276" w:history="1">
+          <w:hyperlink w:anchor="_Toc496440415" w:history="1">
             <w:r>
               <w:rPr>
                 <w:rStyle w:val="Hipercze"/>
@@ -654,7 +653,7 @@
                 <w:noProof/>
                 <w:webHidden/>
               </w:rPr>
-              <w:instrText xml:space="preserve"> PAGEREF _Toc495960276 \h </w:instrText>
+              <w:instrText xml:space="preserve"> PAGEREF _Toc496440415 \h </w:instrText>
             </w:r>
             <w:r>
               <w:rPr>
@@ -674,7 +673,7 @@
                 <w:noProof/>
                 <w:webHidden/>
               </w:rPr>
-              <w:t>5</w:t>
+              <w:t>6</w:t>
             </w:r>
             <w:r>
               <w:rPr>
@@ -697,7 +696,7 @@
               <w:lang w:eastAsia="en-GB"/>
             </w:rPr>
           </w:pPr>
-          <w:hyperlink w:anchor="_Toc495960277" w:history="1">
+          <w:hyperlink w:anchor="_Toc496440416" w:history="1">
             <w:r>
               <w:rPr>
                 <w:rStyle w:val="Hipercze"/>
@@ -725,7 +724,7 @@
                 <w:noProof/>
                 <w:webHidden/>
               </w:rPr>
-              <w:instrText xml:space="preserve"> PAGEREF _Toc495960277 \h </w:instrText>
+              <w:instrText xml:space="preserve"> PAGEREF _Toc496440416 \h </w:instrText>
             </w:r>
             <w:r>
               <w:rPr>
@@ -745,7 +744,7 @@
                 <w:noProof/>
                 <w:webHidden/>
               </w:rPr>
-              <w:t>6</w:t>
+              <w:t>7</w:t>
             </w:r>
             <w:r>
               <w:rPr>
@@ -768,7 +767,7 @@
               <w:lang w:eastAsia="en-GB"/>
             </w:rPr>
           </w:pPr>
-          <w:hyperlink w:anchor="_Toc495960278" w:history="1">
+          <w:hyperlink w:anchor="_Toc496440417" w:history="1">
             <w:r>
               <w:rPr>
                 <w:rStyle w:val="Hipercze"/>
@@ -796,7 +795,7 @@
                 <w:noProof/>
                 <w:webHidden/>
               </w:rPr>
-              <w:instrText xml:space="preserve"> PAGEREF _Toc495960278 \h </w:instrText>
+              <w:instrText xml:space="preserve"> PAGEREF _Toc496440417 \h </w:instrText>
             </w:r>
             <w:r>
               <w:rPr>
@@ -816,7 +815,7 @@
                 <w:noProof/>
                 <w:webHidden/>
               </w:rPr>
-              <w:t>6</w:t>
+              <w:t>7</w:t>
             </w:r>
             <w:r>
               <w:rPr>
@@ -839,7 +838,7 @@
               <w:lang w:eastAsia="en-GB"/>
             </w:rPr>
           </w:pPr>
-          <w:hyperlink w:anchor="_Toc495960279" w:history="1">
+          <w:hyperlink w:anchor="_Toc496440418" w:history="1">
             <w:r>
               <w:rPr>
                 <w:rStyle w:val="Hipercze"/>
@@ -867,7 +866,7 @@
                 <w:noProof/>
                 <w:webHidden/>
               </w:rPr>
-              <w:instrText xml:space="preserve"> PAGEREF _Toc495960279 \h </w:instrText>
+              <w:instrText xml:space="preserve"> PAGEREF _Toc496440418 \h </w:instrText>
             </w:r>
             <w:r>
               <w:rPr>
@@ -887,7 +886,7 @@
                 <w:noProof/>
                 <w:webHidden/>
               </w:rPr>
-              <w:t>6</w:t>
+              <w:t>7</w:t>
             </w:r>
             <w:r>
               <w:rPr>
@@ -910,7 +909,7 @@
               <w:lang w:eastAsia="en-GB"/>
             </w:rPr>
           </w:pPr>
-          <w:hyperlink w:anchor="_Toc495960280" w:history="1">
+          <w:hyperlink w:anchor="_Toc496440419" w:history="1">
             <w:r>
               <w:rPr>
                 <w:rStyle w:val="Hipercze"/>
@@ -938,7 +937,7 @@
                 <w:noProof/>
                 <w:webHidden/>
               </w:rPr>
-              <w:instrText xml:space="preserve"> PAGEREF _Toc495960280 \h </w:instrText>
+              <w:instrText xml:space="preserve"> PAGEREF _Toc496440419 \h </w:instrText>
             </w:r>
             <w:r>
               <w:rPr>
@@ -958,7 +957,7 @@
                 <w:noProof/>
                 <w:webHidden/>
               </w:rPr>
-              <w:t>6</w:t>
+              <w:t>7</w:t>
             </w:r>
             <w:r>
               <w:rPr>
@@ -981,7 +980,7 @@
               <w:lang w:eastAsia="en-GB"/>
             </w:rPr>
           </w:pPr>
-          <w:hyperlink w:anchor="_Toc495960281" w:history="1">
+          <w:hyperlink w:anchor="_Toc496440420" w:history="1">
             <w:r>
               <w:rPr>
                 <w:rStyle w:val="Hipercze"/>
@@ -1009,7 +1008,7 @@
                 <w:noProof/>
                 <w:webHidden/>
               </w:rPr>
-              <w:instrText xml:space="preserve"> PAGEREF _Toc495960281 \h </w:instrText>
+              <w:instrText xml:space="preserve"> PAGEREF _Toc496440420 \h </w:instrText>
             </w:r>
             <w:r>
               <w:rPr>
@@ -1029,7 +1028,7 @@
                 <w:noProof/>
                 <w:webHidden/>
               </w:rPr>
-              <w:t>7</w:t>
+              <w:t>9</w:t>
             </w:r>
             <w:r>
               <w:rPr>
@@ -1052,7 +1051,7 @@
               <w:lang w:eastAsia="en-GB"/>
             </w:rPr>
           </w:pPr>
-          <w:hyperlink w:anchor="_Toc495960282" w:history="1">
+          <w:hyperlink w:anchor="_Toc496440421" w:history="1">
             <w:r>
               <w:rPr>
                 <w:rStyle w:val="Hipercze"/>
@@ -1080,7 +1079,7 @@
                 <w:noProof/>
                 <w:webHidden/>
               </w:rPr>
-              <w:instrText xml:space="preserve"> PAGEREF _Toc495960282 \h </w:instrText>
+              <w:instrText xml:space="preserve"> PAGEREF _Toc496440421 \h </w:instrText>
             </w:r>
             <w:r>
               <w:rPr>
@@ -1100,7 +1099,7 @@
                 <w:noProof/>
                 <w:webHidden/>
               </w:rPr>
-              <w:t>8</w:t>
+              <w:t>10</w:t>
             </w:r>
             <w:r>
               <w:rPr>
@@ -1137,7 +1136,7 @@
         </w:rPr>
         <w:br w:type="column"/>
       </w:r>
-      <w:bookmarkStart w:id="0" w:name="_Toc495960268"/>
+      <w:bookmarkStart w:id="0" w:name="_Toc496440407"/>
       <w:r>
         <w:rPr>
           <w:lang w:val="pl-PL"/>
@@ -1313,7 +1312,21 @@
           <w:sz w:val="24"/>
           <w:lang w:val="pl-PL"/>
         </w:rPr>
-        <w:t>algorytmy maszynowego uczenia, zwłaszcza jeśli chodzi o rozpoznawanie znaków w czasie rzeczywistym (z opóźnieniem, które nie spowoduje zakłócenia imersji w czasie gry). Istniejące projekty, takie jak na przykład ten na stronie www.</w:t>
+        <w:t xml:space="preserve">algorytmy maszynowego uczenia, zwłaszcza jeśli chodzi o rozpoznawanie znaków w czasie rzeczywistym (z opóźnieniem, które nie </w:t>
+      </w:r>
+      <w:r>
+        <w:rPr>
+          <w:sz w:val="24"/>
+          <w:lang w:val="pl-PL"/>
+        </w:rPr>
+        <w:t>zostanie zauważone przez użytkownika</w:t>
+      </w:r>
+      <w:r>
+        <w:rPr>
+          <w:sz w:val="24"/>
+          <w:lang w:val="pl-PL"/>
+        </w:rPr>
+        <w:t>). Istniejące projekty, takie jak na przykład ten na stronie www.</w:t>
       </w:r>
       <w:r>
         <w:rPr>
@@ -1438,7 +1451,7 @@
         </w:rPr>
         <w:br w:type="column"/>
       </w:r>
-      <w:bookmarkStart w:id="3" w:name="_Toc495960269"/>
+      <w:bookmarkStart w:id="3" w:name="_Toc496440408"/>
       <w:r>
         <w:rPr>
           <w:lang w:val="pl-PL"/>
@@ -1462,7 +1475,7 @@
           <w:lang w:val="pl-PL"/>
         </w:rPr>
       </w:pPr>
-      <w:bookmarkStart w:id="4" w:name="_Toc495960270"/>
+      <w:bookmarkStart w:id="4" w:name="_Toc496440409"/>
       <w:r>
         <w:rPr>
           <w:lang w:val="pl-PL"/>
@@ -1539,7 +1552,7 @@
           <w:lang w:val="pl-PL"/>
         </w:rPr>
       </w:pPr>
-      <w:bookmarkStart w:id="5" w:name="_Toc495960271"/>
+      <w:bookmarkStart w:id="5" w:name="_Toc496440410"/>
       <w:r>
         <w:rPr>
           <w:lang w:val="pl-PL"/>
@@ -1626,7 +1639,23 @@
           <w:szCs w:val="24"/>
           <w:lang w:val="pl-PL"/>
         </w:rPr>
-        <w:t>o testowe, dzięki któremu możliwe będzie zbadanie responsywności oraz jakości modelu sieci neuronowej. Zaimplementowane będzie w formie minigry, w której zadaniem gracza będzie narysowanie za pomocą ruchu myszy określonego znaku, który następnie będzie przekazywany do algorytmu neuralnego.</w:t>
+        <w:t xml:space="preserve">o testowe, dzięki któremu możliwe będzie zbadanie responsywności oraz jakości modelu sieci neuronowej. </w:t>
+      </w:r>
+      <w:r>
+        <w:rPr>
+          <w:sz w:val="24"/>
+          <w:szCs w:val="24"/>
+          <w:lang w:val="pl-PL"/>
+        </w:rPr>
+        <w:t>Zostanie ono z</w:t>
+      </w:r>
+      <w:r>
+        <w:rPr>
+          <w:sz w:val="24"/>
+          <w:szCs w:val="24"/>
+          <w:lang w:val="pl-PL"/>
+        </w:rPr>
+        <w:t>aimplementowane w formie minigry, w której zadaniem gracza będzie narysowanie za pomocą ruchu myszy określonego znaku, który następnie będzie przekazywany do algorytmu neuralnego.</w:t>
       </w:r>
     </w:p>
     <w:p>
@@ -1644,7 +1673,23 @@
           <w:szCs w:val="24"/>
           <w:lang w:val="pl-PL"/>
         </w:rPr>
-        <w:t>Trzecia część, to wspomniana wcześniej siec neuronowa. Zaimplementowana w języku Python, z pomocą biblioteki Keras będzie miała za zadanie najpierw nauczyć się rozpoznawania znaków wejściowych, a następnie rozpoznawania narysowanych przez gracza w czasie rzeczywistym.</w:t>
+        <w:t xml:space="preserve">Trzecia część, to wspomniana wcześniej siec neuronowa. Zaimplementowana w języku Python, z </w:t>
+      </w:r>
+      <w:r>
+        <w:rPr>
+          <w:sz w:val="24"/>
+          <w:szCs w:val="24"/>
+          <w:lang w:val="pl-PL"/>
+        </w:rPr>
+        <w:t>użyciem</w:t>
+      </w:r>
+      <w:r>
+        <w:rPr>
+          <w:sz w:val="24"/>
+          <w:szCs w:val="24"/>
+          <w:lang w:val="pl-PL"/>
+        </w:rPr>
+        <w:t xml:space="preserve"> biblioteki Keras będzie miała za zadanie najpierw nauczyć się rozpoznawania znaków wejściowych, a następnie rozpoznawania narysowanych przez gracza w czasie rzeczywistym.</w:t>
       </w:r>
     </w:p>
     <w:p>
@@ -1698,12 +1743,45 @@
           <w:szCs w:val="24"/>
           <w:lang w:val="pl-PL"/>
         </w:rPr>
-        <w:t>- Baza danych użytkowników systemu. Do implementacji posłuży język MySql.</w:t>
+        <w:t xml:space="preserve">- Baza danych </w:t>
+      </w:r>
+      <w:r>
+        <w:rPr>
+          <w:sz w:val="24"/>
+          <w:szCs w:val="24"/>
+          <w:lang w:val="pl-PL"/>
+        </w:rPr>
+        <w:t>wykonana</w:t>
+      </w:r>
+      <w:r>
+        <w:rPr>
+          <w:sz w:val="24"/>
+          <w:szCs w:val="24"/>
+          <w:lang w:val="pl-PL"/>
+        </w:rPr>
+        <w:t xml:space="preserve"> </w:t>
+      </w:r>
+      <w:r>
+        <w:rPr>
+          <w:sz w:val="24"/>
+          <w:szCs w:val="24"/>
+          <w:lang w:val="pl-PL"/>
+        </w:rPr>
+        <w:t>w języku</w:t>
+      </w:r>
+      <w:r>
+        <w:rPr>
+          <w:sz w:val="24"/>
+          <w:szCs w:val="24"/>
+          <w:lang w:val="pl-PL"/>
+        </w:rPr>
+        <w:t xml:space="preserve"> MySql.</w:t>
       </w:r>
     </w:p>
     <w:p>
       <w:pPr>
         <w:pStyle w:val="Nagwek1"/>
+        <w:jc w:val="center"/>
         <w:rPr>
           <w:lang w:val="pl-PL"/>
         </w:rPr>
@@ -1714,15 +1792,21 @@
         </w:rPr>
         <w:br w:type="column"/>
       </w:r>
-      <w:bookmarkStart w:id="6" w:name="_Toc495960272"/>
+      <w:bookmarkStart w:id="6" w:name="_Toc496440411"/>
       <w:r>
         <w:rPr>
           <w:lang w:val="pl-PL"/>
         </w:rPr>
         <w:lastRenderedPageBreak/>
-        <w:t>ROZDZIAŁ DRUGI – OPIS DZIAŁANIA SIECI NEURONOWEJ</w:t>
+        <w:t xml:space="preserve">ROZDZIAŁ DRUGI – </w:t>
       </w:r>
       <w:bookmarkEnd w:id="6"/>
+      <w:r>
+        <w:rPr>
+          <w:lang w:val="pl-PL"/>
+        </w:rPr>
+        <w:t>HISTORIA I DZIAŁANIE SIECI NEURONOWEJ</w:t>
+      </w:r>
     </w:p>
     <w:p>
       <w:pPr>
@@ -1737,7 +1821,7 @@
         </w:rPr>
         <w:br w:type="column"/>
       </w:r>
-      <w:bookmarkStart w:id="7" w:name="_Toc495960273"/>
+      <w:bookmarkStart w:id="7" w:name="_Toc496440412"/>
       <w:r>
         <w:rPr>
           <w:lang w:val="pl-PL"/>
@@ -1760,7 +1844,7 @@
           <w:lang w:val="pl-PL"/>
         </w:rPr>
       </w:pPr>
-      <w:bookmarkStart w:id="8" w:name="_Toc495960274"/>
+      <w:bookmarkStart w:id="8" w:name="_Toc496440413"/>
       <w:r>
         <w:rPr>
           <w:lang w:val="pl-PL"/>
@@ -1775,6 +1859,226 @@
           <w:lang w:val="pl-PL"/>
         </w:rPr>
       </w:pPr>
+      <w:r>
+        <w:rPr>
+          <w:lang w:val="pl-PL"/>
+        </w:rPr>
+        <w:t>Wszystkie możliwe funkcje systemu, z punktu widzenia użytkownika przedstawione zostały na diagramie przypadków użycia (Rysunek 3.1.1).</w:t>
+      </w:r>
+    </w:p>
+    <w:p>
+      <w:pPr>
+        <w:keepNext/>
+      </w:pPr>
+      <w:r>
+        <w:rPr>
+          <w:noProof/>
+        </w:rPr>
+        <w:drawing>
+          <wp:inline distT="0" distB="0" distL="0" distR="0" wp14:anchorId="77F445C6" wp14:editId="56CA7B1C">
+            <wp:extent cx="5760720" cy="4475480"/>
+            <wp:effectExtent l="0" t="0" r="0" b="1270"/>
+            <wp:docPr id="14" name="Obraz 14"/>
+            <wp:cNvGraphicFramePr>
+              <a:graphicFrameLocks xmlns:a="http://schemas.openxmlformats.org/drawingml/2006/main" noChangeAspect="1"/>
+            </wp:cNvGraphicFramePr>
+            <a:graphic xmlns:a="http://schemas.openxmlformats.org/drawingml/2006/main">
+              <a:graphicData uri="http://schemas.openxmlformats.org/drawingml/2006/picture">
+                <pic:pic xmlns:pic="http://schemas.openxmlformats.org/drawingml/2006/picture">
+                  <pic:nvPicPr>
+                    <pic:cNvPr id="1" name=""/>
+                    <pic:cNvPicPr/>
+                  </pic:nvPicPr>
+                  <pic:blipFill>
+                    <a:blip r:embed="rId11"/>
+                    <a:stretch>
+                      <a:fillRect/>
+                    </a:stretch>
+                  </pic:blipFill>
+                  <pic:spPr>
+                    <a:xfrm>
+                      <a:off x="0" y="0"/>
+                      <a:ext cx="5760720" cy="4475480"/>
+                    </a:xfrm>
+                    <a:prstGeom prst="rect">
+                      <a:avLst/>
+                    </a:prstGeom>
+                  </pic:spPr>
+                </pic:pic>
+              </a:graphicData>
+            </a:graphic>
+          </wp:inline>
+        </w:drawing>
+      </w:r>
+    </w:p>
+    <w:p>
+      <w:pPr>
+        <w:pStyle w:val="Legenda"/>
+        <w:jc w:val="center"/>
+        <w:rPr>
+          <w:lang w:val="pl-PL"/>
+        </w:rPr>
+      </w:pPr>
+      <w:r>
+        <w:rPr>
+          <w:lang w:val="pl-PL"/>
+        </w:rPr>
+        <w:t>Rysunek 3.</w:t>
+      </w:r>
+      <w:r>
+        <w:rPr>
+          <w:lang w:val="pl-PL"/>
+        </w:rPr>
+        <w:t>1.1 – Diagram przypadków użycia systemu webowego</w:t>
+      </w:r>
+    </w:p>
+    <w:p>
+      <w:pPr>
+        <w:pStyle w:val="Legenda"/>
+        <w:rPr>
+          <w:i w:val="0"/>
+          <w:sz w:val="24"/>
+          <w:lang w:val="pl-PL"/>
+        </w:rPr>
+      </w:pPr>
+      <w:r>
+        <w:rPr>
+          <w:i w:val="0"/>
+          <w:sz w:val="24"/>
+          <w:lang w:val="pl-PL"/>
+        </w:rPr>
+        <w:t>Jak widać na powyższym diagramie, użytkownik będzie miał możliwość Rejestracji w systemie webowym, która to czynność, jeśli zostanie doprowadzona do końca wywoła utworzenie nowego wpisu w bazie danych.</w:t>
+      </w:r>
+    </w:p>
+    <w:p>
+      <w:pPr>
+        <w:rPr>
+          <w:lang w:val="pl-PL"/>
+        </w:rPr>
+      </w:pPr>
+      <w:r>
+        <w:rPr>
+          <w:lang w:val="pl-PL"/>
+        </w:rPr>
+        <w:tab/>
+        <w:t>Jeśli konto zostało już utworzone możliwe będzie zalogowanie do systemu, gdzie po wpisaniu przez użytkownika danych – nazwy użytkownika oraz hasła – wysłane zostanie zapytanie do bazy danych, czy konto takiego użytkownika istnieje i czy hasło jest prawidłowe.</w:t>
+      </w:r>
+    </w:p>
+    <w:p>
+      <w:pPr>
+        <w:rPr>
+          <w:lang w:val="pl-PL"/>
+        </w:rPr>
+      </w:pPr>
+      <w:r>
+        <w:rPr>
+          <w:lang w:val="pl-PL"/>
+        </w:rPr>
+        <w:tab/>
+        <w:t>Po zalogowaniu, zostanie udostępniona użytkownikowi możliwość zarządzania swoimi danymi. Do wyboru będą trzy opcje:</w:t>
+      </w:r>
+    </w:p>
+    <w:p>
+      <w:pPr>
+        <w:rPr>
+          <w:lang w:val="pl-PL"/>
+        </w:rPr>
+      </w:pPr>
+      <w:r>
+        <w:rPr>
+          <w:lang w:val="pl-PL"/>
+        </w:rPr>
+        <w:t>- zmiana hasła – po podaniu obecnego hasła i potwierdzeniu jego poprawności przez bazę danych, możliwość zaaktualizowania hasła na inne.</w:t>
+      </w:r>
+    </w:p>
+    <w:p>
+      <w:pPr>
+        <w:rPr>
+          <w:lang w:val="pl-PL"/>
+        </w:rPr>
+      </w:pPr>
+      <w:r>
+        <w:rPr>
+          <w:lang w:val="pl-PL"/>
+        </w:rPr>
+        <w:t xml:space="preserve">- Usunięcie konta – jeśli użytkownik podejmie decyzję o zakończeniu korzystania z usług serwisu, będzie miał możliwość usunięcia swojego konta, a co za tym idzie wszystkich swoich danych osobowych z bazy danych. W bazie pozostaną jednak dane dotyczące </w:t>
+      </w:r>
+      <w:r>
+        <w:rPr>
+          <w:lang w:val="pl-PL"/>
+        </w:rPr>
+        <w:t xml:space="preserve">narysowanych znaków, </w:t>
+      </w:r>
+      <w:r>
+        <w:rPr>
+          <w:lang w:val="pl-PL"/>
+        </w:rPr>
+        <w:lastRenderedPageBreak/>
+        <w:t>zmienione tak, aby nie dało się ich przypisać usuniętemu kontu. W celu usunięcia konta niezbędne będzie podanie hasła, które zostanie zatwierdzone przez Bazę danych.</w:t>
+      </w:r>
+    </w:p>
+    <w:p>
+      <w:pPr>
+        <w:rPr>
+          <w:lang w:val="pl-PL"/>
+        </w:rPr>
+      </w:pPr>
+    </w:p>
+    <w:p>
+      <w:pPr>
+        <w:rPr>
+          <w:lang w:val="pl-PL"/>
+        </w:rPr>
+      </w:pPr>
+      <w:r>
+        <w:rPr>
+          <w:lang w:val="pl-PL"/>
+        </w:rPr>
+        <w:t>- Przegląd osiągnięć – użytkownikowi udostępniony zostanie panel, dzięki któremu będzie mógł sprawdzić własne statystyki dotyczące narysowanych wcześniej znaków, z podziałem na te, które system rozpoznał i te, które rozpoznane nie zostały.</w:t>
+      </w:r>
+    </w:p>
+    <w:p>
+      <w:pPr>
+        <w:rPr>
+          <w:lang w:val="pl-PL"/>
+        </w:rPr>
+      </w:pPr>
+    </w:p>
+    <w:p>
+      <w:pPr>
+        <w:rPr>
+          <w:lang w:val="pl-PL"/>
+        </w:rPr>
+      </w:pPr>
+      <w:r>
+        <w:rPr>
+          <w:lang w:val="pl-PL"/>
+        </w:rPr>
+        <w:tab/>
+        <w:t>Ostatnią opisaną opcją jest uruchomienie środowiska testowego, gdzie użytkownik ma możliwość rysowania znaków, oraz oceny odpowiedzi sieci neuronowej (dobrze rozpoznane lub źle rozpoznane).</w:t>
+      </w:r>
+      <w:bookmarkStart w:id="9" w:name="_GoBack"/>
+      <w:bookmarkEnd w:id="9"/>
+      <w:r>
+        <w:rPr>
+          <w:lang w:val="pl-PL"/>
+        </w:rPr>
+        <w:t xml:space="preserve"> </w:t>
+      </w:r>
+    </w:p>
+    <w:p>
+      <w:pPr>
+        <w:pStyle w:val="Legenda"/>
+        <w:rPr>
+          <w:lang w:val="pl-PL"/>
+        </w:rPr>
+      </w:pPr>
+      <w:r>
+        <w:rPr>
+          <w:lang w:val="pl-PL"/>
+        </w:rPr>
+        <w:t xml:space="preserve"> </w:t>
+      </w:r>
     </w:p>
     <w:p>
       <w:pPr>
@@ -1783,21 +2087,204 @@
           <w:lang w:val="pl-PL"/>
         </w:rPr>
       </w:pPr>
-      <w:bookmarkStart w:id="9" w:name="_Toc495960275"/>
+      <w:bookmarkStart w:id="10" w:name="_Toc496440414"/>
       <w:r>
         <w:rPr>
           <w:lang w:val="pl-PL"/>
         </w:rPr>
         <w:t>3.2 Baza Danych</w:t>
       </w:r>
-      <w:bookmarkEnd w:id="9"/>
-    </w:p>
-    <w:p>
-      <w:pPr>
-        <w:rPr>
-          <w:lang w:val="pl-PL"/>
-        </w:rPr>
-      </w:pPr>
+      <w:bookmarkEnd w:id="10"/>
+    </w:p>
+    <w:p>
+      <w:pPr>
+        <w:rPr>
+          <w:lang w:val="pl-PL"/>
+        </w:rPr>
+      </w:pPr>
+    </w:p>
+    <w:p>
+      <w:pPr>
+        <w:rPr>
+          <w:lang w:val="pl-PL"/>
+        </w:rPr>
+      </w:pPr>
+      <w:r>
+        <w:rPr>
+          <w:lang w:val="pl-PL"/>
+        </w:rPr>
+        <w:t>W celu zapewnienia możliwości przechowywania danych użytkowników, a także zapisu danych z testów – ilość poprawnie oraz niepoprawnie rozpoznanych przez sieć znaków rysowanych przez użytkownika -  przygotowano bazę danych w języku MySql. Baza składa się z trzech encji – jednej dla użytkownika, drugiej, w której przechowywane są dane każdego znaku, oraz encji zliczającej poprawne oraz niepoprawne narysowanie każdego rodzaju znaku, przez każdego z osobna użytkownika. Strukturę bazy danych przedstawia diagram na rysunku 3.2.1</w:t>
+      </w:r>
+      <w:r>
+        <w:rPr>
+          <w:lang w:val="pl-PL"/>
+        </w:rPr>
+        <w:t xml:space="preserve">, natomiast skrypt, za pomocą którego zaimplementowano bazę przedstawiono na rysunku 3.2.2 . </w:t>
+      </w:r>
+    </w:p>
+    <w:p>
+      <w:pPr>
+        <w:keepNext/>
+        <w:jc w:val="center"/>
+      </w:pPr>
+      <w:r>
+        <w:rPr>
+          <w:noProof/>
+        </w:rPr>
+        <w:drawing>
+          <wp:inline distT="0" distB="0" distL="0" distR="0" wp14:anchorId="763CF43F" wp14:editId="28905AE1">
+            <wp:extent cx="5760720" cy="1283335"/>
+            <wp:effectExtent l="0" t="0" r="0" b="0"/>
+            <wp:docPr id="10" name="Obraz 10"/>
+            <wp:cNvGraphicFramePr>
+              <a:graphicFrameLocks xmlns:a="http://schemas.openxmlformats.org/drawingml/2006/main" noChangeAspect="1"/>
+            </wp:cNvGraphicFramePr>
+            <a:graphic xmlns:a="http://schemas.openxmlformats.org/drawingml/2006/main">
+              <a:graphicData uri="http://schemas.openxmlformats.org/drawingml/2006/picture">
+                <pic:pic xmlns:pic="http://schemas.openxmlformats.org/drawingml/2006/picture">
+                  <pic:nvPicPr>
+                    <pic:cNvPr id="1" name=""/>
+                    <pic:cNvPicPr/>
+                  </pic:nvPicPr>
+                  <pic:blipFill>
+                    <a:blip r:embed="rId12"/>
+                    <a:stretch>
+                      <a:fillRect/>
+                    </a:stretch>
+                  </pic:blipFill>
+                  <pic:spPr>
+                    <a:xfrm>
+                      <a:off x="0" y="0"/>
+                      <a:ext cx="5760720" cy="1283335"/>
+                    </a:xfrm>
+                    <a:prstGeom prst="rect">
+                      <a:avLst/>
+                    </a:prstGeom>
+                  </pic:spPr>
+                </pic:pic>
+              </a:graphicData>
+            </a:graphic>
+          </wp:inline>
+        </w:drawing>
+      </w:r>
+    </w:p>
+    <w:p>
+      <w:pPr>
+        <w:pStyle w:val="Legenda"/>
+        <w:jc w:val="center"/>
+        <w:rPr>
+          <w:lang w:val="pl-PL"/>
+        </w:rPr>
+      </w:pPr>
+      <w:r>
+        <w:t xml:space="preserve">Rysunek 3.2.1 – Struktura bazy danych serwisu </w:t>
+      </w:r>
+    </w:p>
+    <w:p>
+      <w:pPr>
+        <w:jc w:val="center"/>
+      </w:pPr>
+      <w:r>
+        <w:rPr>
+          <w:noProof/>
+        </w:rPr>
+        <w:lastRenderedPageBreak/>
+        <w:drawing>
+          <wp:inline distT="0" distB="0" distL="0" distR="0" wp14:anchorId="3D377D84" wp14:editId="6C653E69">
+            <wp:extent cx="3118439" cy="3223260"/>
+            <wp:effectExtent l="0" t="0" r="6350" b="0"/>
+            <wp:docPr id="11" name="Obraz 11"/>
+            <wp:cNvGraphicFramePr>
+              <a:graphicFrameLocks xmlns:a="http://schemas.openxmlformats.org/drawingml/2006/main" noChangeAspect="1"/>
+            </wp:cNvGraphicFramePr>
+            <a:graphic xmlns:a="http://schemas.openxmlformats.org/drawingml/2006/main">
+              <a:graphicData uri="http://schemas.openxmlformats.org/drawingml/2006/picture">
+                <pic:pic xmlns:pic="http://schemas.openxmlformats.org/drawingml/2006/picture">
+                  <pic:nvPicPr>
+                    <pic:cNvPr id="1" name=""/>
+                    <pic:cNvPicPr/>
+                  </pic:nvPicPr>
+                  <pic:blipFill>
+                    <a:blip r:embed="rId13"/>
+                    <a:stretch>
+                      <a:fillRect/>
+                    </a:stretch>
+                  </pic:blipFill>
+                  <pic:spPr>
+                    <a:xfrm>
+                      <a:off x="0" y="0"/>
+                      <a:ext cx="3219829" cy="3328058"/>
+                    </a:xfrm>
+                    <a:prstGeom prst="rect">
+                      <a:avLst/>
+                    </a:prstGeom>
+                  </pic:spPr>
+                </pic:pic>
+              </a:graphicData>
+            </a:graphic>
+          </wp:inline>
+        </w:drawing>
+      </w:r>
+    </w:p>
+    <w:p>
+      <w:pPr>
+        <w:pStyle w:val="Legenda"/>
+        <w:jc w:val="center"/>
+        <w:rPr>
+          <w:lang w:val="pl-PL"/>
+        </w:rPr>
+      </w:pPr>
+      <w:r>
+        <w:rPr>
+          <w:lang w:val="pl-PL"/>
+        </w:rPr>
+        <w:t xml:space="preserve">Rysunek 3.2.2 </w:t>
+      </w:r>
+      <w:r>
+        <w:rPr>
+          <w:lang w:val="pl-PL"/>
+        </w:rPr>
+        <w:t>–</w:t>
+      </w:r>
+      <w:r>
+        <w:rPr>
+          <w:lang w:val="pl-PL"/>
+        </w:rPr>
+        <w:t xml:space="preserve"> </w:t>
+      </w:r>
+      <w:r>
+        <w:rPr>
+          <w:lang w:val="pl-PL"/>
+        </w:rPr>
+        <w:t>Skrypt tworzący bazę danych</w:t>
+      </w:r>
+    </w:p>
+    <w:p>
+      <w:pPr>
+        <w:rPr>
+          <w:lang w:val="pl-PL"/>
+        </w:rPr>
+      </w:pPr>
+    </w:p>
+    <w:p>
+      <w:pPr>
+        <w:rPr>
+          <w:lang w:val="pl-PL"/>
+        </w:rPr>
+      </w:pPr>
+    </w:p>
+    <w:p>
+      <w:pPr>
+        <w:rPr>
+          <w:lang w:val="pl-PL"/>
+        </w:rPr>
+      </w:pPr>
+      <w:r>
+        <w:rPr>
+          <w:lang w:val="pl-PL"/>
+        </w:rPr>
+        <w:t>W przyszłości, jeśli system będzie nadal rozwijany baza danych będzie mogła zostać łatwo poszerzona o nowe encje, czy atrybuty.</w:t>
+      </w:r>
     </w:p>
     <w:p>
       <w:pPr>
@@ -1806,14 +2293,14 @@
           <w:lang w:val="pl-PL"/>
         </w:rPr>
       </w:pPr>
-      <w:bookmarkStart w:id="10" w:name="_Toc495960276"/>
+      <w:bookmarkStart w:id="11" w:name="_Toc496440415"/>
       <w:r>
         <w:rPr>
           <w:lang w:val="pl-PL"/>
         </w:rPr>
         <w:t>3.2 Środowisko Testowe</w:t>
       </w:r>
-      <w:bookmarkEnd w:id="10"/>
+      <w:bookmarkEnd w:id="11"/>
     </w:p>
     <w:p>
       <w:pPr>
@@ -1828,7 +2315,7 @@
         </w:rPr>
         <w:br w:type="column"/>
       </w:r>
-      <w:bookmarkStart w:id="11" w:name="_Toc495960277"/>
+      <w:bookmarkStart w:id="12" w:name="_Toc496440416"/>
       <w:r>
         <w:rPr>
           <w:lang w:val="pl-PL"/>
@@ -1836,7 +2323,7 @@
         <w:lastRenderedPageBreak/>
         <w:t>ROZDZIAŁ CZWARTY – IMPLEMENTACJA SIECI NEURONOWEJ</w:t>
       </w:r>
-      <w:bookmarkEnd w:id="11"/>
+      <w:bookmarkEnd w:id="12"/>
     </w:p>
     <w:p>
       <w:pPr>
@@ -1853,14 +2340,14 @@
           <w:lang w:val="pl-PL"/>
         </w:rPr>
       </w:pPr>
-      <w:bookmarkStart w:id="12" w:name="_Toc495960278"/>
+      <w:bookmarkStart w:id="13" w:name="_Toc496440417"/>
       <w:r>
         <w:rPr>
           <w:lang w:val="pl-PL"/>
         </w:rPr>
         <w:t>4.1 Biblioteka Keras</w:t>
       </w:r>
-      <w:bookmarkEnd w:id="12"/>
+      <w:bookmarkEnd w:id="13"/>
     </w:p>
     <w:p>
       <w:pPr>
@@ -1877,14 +2364,14 @@
           <w:lang w:val="pl-PL"/>
         </w:rPr>
       </w:pPr>
-      <w:bookmarkStart w:id="13" w:name="_Toc495960279"/>
+      <w:bookmarkStart w:id="14" w:name="_Toc496440418"/>
       <w:r>
         <w:rPr>
           <w:lang w:val="pl-PL"/>
         </w:rPr>
         <w:t>4.2 Wczytywanie i obróbka obrazów wejściowych</w:t>
       </w:r>
-      <w:bookmarkEnd w:id="13"/>
+      <w:bookmarkEnd w:id="14"/>
     </w:p>
     <w:p>
       <w:pPr>
@@ -1900,14 +2387,14 @@
           <w:lang w:val="pl-PL"/>
         </w:rPr>
       </w:pPr>
-      <w:bookmarkStart w:id="14" w:name="_Toc495960280"/>
+      <w:bookmarkStart w:id="15" w:name="_Toc496440419"/>
       <w:r>
         <w:rPr>
           <w:lang w:val="pl-PL"/>
         </w:rPr>
         <w:t>4.3 Zbieranie danych treningowych</w:t>
       </w:r>
-      <w:bookmarkEnd w:id="14"/>
+      <w:bookmarkEnd w:id="15"/>
     </w:p>
     <w:p>
       <w:pPr>
@@ -1938,7 +2425,63 @@
         <w:rPr>
           <w:lang w:val="pl-PL"/>
         </w:rPr>
-        <w:t xml:space="preserve">Dla osiągnięcia zadowalających rezultatów nauczania sieci neuronowej zaimplementowano program pomocniczy, pozwalający na rysowanie na ekranie obrazu, który następnie jest przechwytywany przez bibliotekę SFML i zapisywany do określonego folderu (numerowane od 1 do 9). Funkcjonalność tego programu jest bardzo podobna do środowiska testowego umieszczonego w </w:t>
+        <w:t>Dla osiągnięcia zadowalających rezultatów nauczania sieci neuronowej</w:t>
+      </w:r>
+      <w:r>
+        <w:rPr>
+          <w:lang w:val="pl-PL"/>
+        </w:rPr>
+        <w:t xml:space="preserve"> zapewnić należy odpowiednią ilość danych uczących, czyli w tym wypadku kilku tysięcy „ręcznie”(za pomocą myszy) narysowanych znaków. Przyspieszenie procesu zbierania znaków, a także możliwość skorzystania z pomocy innych osób umożliwi </w:t>
+      </w:r>
+      <w:r>
+        <w:rPr>
+          <w:lang w:val="pl-PL"/>
+        </w:rPr>
+        <w:t>program pomocniczy, pozwalający na rysowanie na ekranie obra</w:t>
+      </w:r>
+      <w:r>
+        <w:rPr>
+          <w:lang w:val="pl-PL"/>
+        </w:rPr>
+        <w:t>zu. Program został wykonany w języku c++ z użyciem biblioteki SFML (biblioteka pozwala między innymi na przechwycenie pozycji myszy na ekranie oraz zapisanie danych do obrazu .png).</w:t>
+      </w:r>
+    </w:p>
+    <w:p>
+      <w:pPr>
+        <w:ind w:firstLine="720"/>
+        <w:rPr>
+          <w:lang w:val="pl-PL"/>
+        </w:rPr>
+      </w:pPr>
+      <w:r>
+        <w:rPr>
+          <w:lang w:val="pl-PL"/>
+        </w:rPr>
+        <w:t xml:space="preserve">Działanie programu jest banalnie proste – tworzone są na ekranie komputera dwa okna (rysunek 4.3.10 oraz 4.3.11),  jedno pozwala na rysowanie znaku, drugie pokazuje wzorzec. Program, po wciśnięciu prawego przycisku myszy zaczyna przechwytywać pozycję myszy w oknie, i zapisuje ją do odpowiedniej struktury. Kolejne naciśnięcie przycisku powoduje konwersję </w:t>
+      </w:r>
+      <w:r>
+        <w:rPr>
+          <w:lang w:val="pl-PL"/>
+        </w:rPr>
+        <w:t>zebranych danych do pliku .png, losowanie kolejnego wzorca oraz wyczyszczenie struktur czytających pozycję myszy.</w:t>
+      </w:r>
+      <w:r>
+        <w:rPr>
+          <w:lang w:val="pl-PL"/>
+        </w:rPr>
+        <w:t xml:space="preserve"> </w:t>
+      </w:r>
+      <w:r>
+        <w:rPr>
+          <w:lang w:val="pl-PL"/>
+        </w:rPr>
+        <w:t xml:space="preserve">Dodatkowo uniemożliwiono użytkownikom zmianę wielkości okna rysowania, co pozwala na zapewnienie, że każdy z zapisanych obrazów będzie tej samej wielkości. </w:t>
+      </w:r>
+      <w:r>
+        <w:rPr>
+          <w:lang w:val="pl-PL"/>
+        </w:rPr>
+        <w:t xml:space="preserve">Funkcjonalność tego programu jest bardzo podobna do środowiska testowego umieszczonego w </w:t>
       </w:r>
       <w:r>
         <w:rPr>
@@ -1946,8 +2489,6 @@
         </w:rPr>
         <w:t>systemie będącym przedmiotem niniejszej pracy, jednak pozbawiony zbędnych obliczeń związanych z obecnością sieci neuronowej lepiej nadaje się do zapisu wielu plików jednocześnie. Na rysunkach 4.3.10 oraz 4.3.11 przedstawiono wygląd programu.</w:t>
       </w:r>
-      <w:bookmarkStart w:id="15" w:name="_GoBack"/>
-      <w:bookmarkEnd w:id="15"/>
     </w:p>
     <w:p>
       <w:pPr>
@@ -2000,212 +2541,6 @@
                       <pic:pic xmlns:pic="http://schemas.openxmlformats.org/drawingml/2006/picture">
                         <pic:nvPicPr>
                           <pic:cNvPr id="0" name="Picture 1" descr="C:\Users\Master\AppData\Local\Microsoft\Windows\INetCache\Content.Word\Image1.png"/>
-                          <pic:cNvPicPr>
-                            <a:picLocks noChangeAspect="1" noChangeArrowheads="1"/>
-                          </pic:cNvPicPr>
-                        </pic:nvPicPr>
-                        <pic:blipFill>
-                          <a:blip r:embed="rId11">
-                            <a:extLst>
-                              <a:ext uri="{28A0092B-C50C-407E-A947-70E740481C1C}">
-                                <a14:useLocalDpi xmlns:a14="http://schemas.microsoft.com/office/drawing/2010/main" val="0"/>
-                              </a:ext>
-                            </a:extLst>
-                          </a:blip>
-                          <a:srcRect/>
-                          <a:stretch>
-                            <a:fillRect/>
-                          </a:stretch>
-                        </pic:blipFill>
-                        <pic:spPr bwMode="auto">
-                          <a:xfrm>
-                            <a:off x="0" y="0"/>
-                            <a:ext cx="952500" cy="952500"/>
-                          </a:xfrm>
-                          <a:prstGeom prst="rect">
-                            <a:avLst/>
-                          </a:prstGeom>
-                          <a:noFill/>
-                          <a:ln>
-                            <a:noFill/>
-                          </a:ln>
-                        </pic:spPr>
-                      </pic:pic>
-                    </a:graphicData>
-                  </a:graphic>
-                </wp:inline>
-              </w:drawing>
-            </w:r>
-          </w:p>
-        </w:tc>
-        <w:tc>
-          <w:tcPr>
-            <w:tcW w:w="3021" w:type="dxa"/>
-          </w:tcPr>
-          <w:p>
-            <w:pPr>
-              <w:jc w:val="center"/>
-              <w:rPr>
-                <w:lang w:val="pl-PL"/>
-              </w:rPr>
-            </w:pPr>
-            <w:r>
-              <w:rPr>
-                <w:noProof/>
-                <w:lang w:val="pl-PL"/>
-              </w:rPr>
-              <w:drawing>
-                <wp:inline distT="0" distB="0" distL="0" distR="0" wp14:anchorId="74A91962" wp14:editId="163FCCE6">
-                  <wp:extent cx="952500" cy="952500"/>
-                  <wp:effectExtent l="0" t="0" r="0" b="0"/>
-                  <wp:docPr id="2" name="Obraz 2" descr="C:\Users\Master\AppData\Local\Microsoft\Windows\INetCache\Content.Word\Image2.png"/>
-                  <wp:cNvGraphicFramePr>
-                    <a:graphicFrameLocks xmlns:a="http://schemas.openxmlformats.org/drawingml/2006/main" noChangeAspect="1"/>
-                  </wp:cNvGraphicFramePr>
-                  <a:graphic xmlns:a="http://schemas.openxmlformats.org/drawingml/2006/main">
-                    <a:graphicData uri="http://schemas.openxmlformats.org/drawingml/2006/picture">
-                      <pic:pic xmlns:pic="http://schemas.openxmlformats.org/drawingml/2006/picture">
-                        <pic:nvPicPr>
-                          <pic:cNvPr id="0" name="Picture 2" descr="C:\Users\Master\AppData\Local\Microsoft\Windows\INetCache\Content.Word\Image2.png"/>
-                          <pic:cNvPicPr>
-                            <a:picLocks noChangeAspect="1" noChangeArrowheads="1"/>
-                          </pic:cNvPicPr>
-                        </pic:nvPicPr>
-                        <pic:blipFill>
-                          <a:blip r:embed="rId12">
-                            <a:extLst>
-                              <a:ext uri="{28A0092B-C50C-407E-A947-70E740481C1C}">
-                                <a14:useLocalDpi xmlns:a14="http://schemas.microsoft.com/office/drawing/2010/main" val="0"/>
-                              </a:ext>
-                            </a:extLst>
-                          </a:blip>
-                          <a:srcRect/>
-                          <a:stretch>
-                            <a:fillRect/>
-                          </a:stretch>
-                        </pic:blipFill>
-                        <pic:spPr bwMode="auto">
-                          <a:xfrm>
-                            <a:off x="0" y="0"/>
-                            <a:ext cx="952500" cy="952500"/>
-                          </a:xfrm>
-                          <a:prstGeom prst="rect">
-                            <a:avLst/>
-                          </a:prstGeom>
-                          <a:noFill/>
-                          <a:ln>
-                            <a:noFill/>
-                          </a:ln>
-                        </pic:spPr>
-                      </pic:pic>
-                    </a:graphicData>
-                  </a:graphic>
-                </wp:inline>
-              </w:drawing>
-            </w:r>
-          </w:p>
-        </w:tc>
-        <w:tc>
-          <w:tcPr>
-            <w:tcW w:w="3021" w:type="dxa"/>
-          </w:tcPr>
-          <w:p>
-            <w:pPr>
-              <w:jc w:val="center"/>
-              <w:rPr>
-                <w:lang w:val="pl-PL"/>
-              </w:rPr>
-            </w:pPr>
-            <w:r>
-              <w:rPr>
-                <w:noProof/>
-                <w:lang w:val="pl-PL"/>
-              </w:rPr>
-              <w:drawing>
-                <wp:inline distT="0" distB="0" distL="0" distR="0" wp14:anchorId="4817B591" wp14:editId="509D6600">
-                  <wp:extent cx="952500" cy="952500"/>
-                  <wp:effectExtent l="0" t="0" r="0" b="0"/>
-                  <wp:docPr id="3" name="Obraz 3" descr="C:\Users\Master\AppData\Local\Microsoft\Windows\INetCache\Content.Word\Image3.png"/>
-                  <wp:cNvGraphicFramePr>
-                    <a:graphicFrameLocks xmlns:a="http://schemas.openxmlformats.org/drawingml/2006/main" noChangeAspect="1"/>
-                  </wp:cNvGraphicFramePr>
-                  <a:graphic xmlns:a="http://schemas.openxmlformats.org/drawingml/2006/main">
-                    <a:graphicData uri="http://schemas.openxmlformats.org/drawingml/2006/picture">
-                      <pic:pic xmlns:pic="http://schemas.openxmlformats.org/drawingml/2006/picture">
-                        <pic:nvPicPr>
-                          <pic:cNvPr id="0" name="Picture 3" descr="C:\Users\Master\AppData\Local\Microsoft\Windows\INetCache\Content.Word\Image3.png"/>
-                          <pic:cNvPicPr>
-                            <a:picLocks noChangeAspect="1" noChangeArrowheads="1"/>
-                          </pic:cNvPicPr>
-                        </pic:nvPicPr>
-                        <pic:blipFill>
-                          <a:blip r:embed="rId13">
-                            <a:extLst>
-                              <a:ext uri="{28A0092B-C50C-407E-A947-70E740481C1C}">
-                                <a14:useLocalDpi xmlns:a14="http://schemas.microsoft.com/office/drawing/2010/main" val="0"/>
-                              </a:ext>
-                            </a:extLst>
-                          </a:blip>
-                          <a:srcRect/>
-                          <a:stretch>
-                            <a:fillRect/>
-                          </a:stretch>
-                        </pic:blipFill>
-                        <pic:spPr bwMode="auto">
-                          <a:xfrm>
-                            <a:off x="0" y="0"/>
-                            <a:ext cx="952500" cy="952500"/>
-                          </a:xfrm>
-                          <a:prstGeom prst="rect">
-                            <a:avLst/>
-                          </a:prstGeom>
-                          <a:noFill/>
-                          <a:ln>
-                            <a:noFill/>
-                          </a:ln>
-                        </pic:spPr>
-                      </pic:pic>
-                    </a:graphicData>
-                  </a:graphic>
-                </wp:inline>
-              </w:drawing>
-            </w:r>
-          </w:p>
-        </w:tc>
-      </w:tr>
-      <w:tr>
-        <w:trPr>
-          <w:trHeight w:val="1636"/>
-        </w:trPr>
-        <w:tc>
-          <w:tcPr>
-            <w:tcW w:w="3020" w:type="dxa"/>
-          </w:tcPr>
-          <w:p>
-            <w:pPr>
-              <w:jc w:val="center"/>
-              <w:rPr>
-                <w:lang w:val="pl-PL"/>
-              </w:rPr>
-            </w:pPr>
-            <w:r>
-              <w:rPr>
-                <w:noProof/>
-                <w:lang w:val="pl-PL"/>
-              </w:rPr>
-              <w:drawing>
-                <wp:inline distT="0" distB="0" distL="0" distR="0" wp14:anchorId="21225A44" wp14:editId="3DEDA038">
-                  <wp:extent cx="952500" cy="952500"/>
-                  <wp:effectExtent l="0" t="0" r="0" b="0"/>
-                  <wp:docPr id="4" name="Obraz 4" descr="C:\Users\Master\AppData\Local\Microsoft\Windows\INetCache\Content.Word\Image4.png"/>
-                  <wp:cNvGraphicFramePr>
-                    <a:graphicFrameLocks xmlns:a="http://schemas.openxmlformats.org/drawingml/2006/main" noChangeAspect="1"/>
-                  </wp:cNvGraphicFramePr>
-                  <a:graphic xmlns:a="http://schemas.openxmlformats.org/drawingml/2006/main">
-                    <a:graphicData uri="http://schemas.openxmlformats.org/drawingml/2006/picture">
-                      <pic:pic xmlns:pic="http://schemas.openxmlformats.org/drawingml/2006/picture">
-                        <pic:nvPicPr>
-                          <pic:cNvPr id="0" name="Picture 4" descr="C:\Users\Master\AppData\Local\Microsoft\Windows\INetCache\Content.Word\Image4.png"/>
                           <pic:cNvPicPr>
                             <a:picLocks noChangeAspect="1" noChangeArrowheads="1"/>
                           </pic:cNvPicPr>
@@ -2261,10 +2596,10 @@
                 <w:lang w:val="pl-PL"/>
               </w:rPr>
               <w:drawing>
-                <wp:inline distT="0" distB="0" distL="0" distR="0" wp14:anchorId="6D8BC856" wp14:editId="26918FA4">
+                <wp:inline distT="0" distB="0" distL="0" distR="0" wp14:anchorId="74A91962" wp14:editId="163FCCE6">
                   <wp:extent cx="952500" cy="952500"/>
                   <wp:effectExtent l="0" t="0" r="0" b="0"/>
-                  <wp:docPr id="5" name="Obraz 5" descr="C:\Users\Master\AppData\Local\Microsoft\Windows\INetCache\Content.Word\Image5.png"/>
+                  <wp:docPr id="2" name="Obraz 2" descr="C:\Users\Master\AppData\Local\Microsoft\Windows\INetCache\Content.Word\Image2.png"/>
                   <wp:cNvGraphicFramePr>
                     <a:graphicFrameLocks xmlns:a="http://schemas.openxmlformats.org/drawingml/2006/main" noChangeAspect="1"/>
                   </wp:cNvGraphicFramePr>
@@ -2272,7 +2607,7 @@
                     <a:graphicData uri="http://schemas.openxmlformats.org/drawingml/2006/picture">
                       <pic:pic xmlns:pic="http://schemas.openxmlformats.org/drawingml/2006/picture">
                         <pic:nvPicPr>
-                          <pic:cNvPr id="0" name="Picture 5" descr="C:\Users\Master\AppData\Local\Microsoft\Windows\INetCache\Content.Word\Image5.png"/>
+                          <pic:cNvPr id="0" name="Picture 2" descr="C:\Users\Master\AppData\Local\Microsoft\Windows\INetCache\Content.Word\Image2.png"/>
                           <pic:cNvPicPr>
                             <a:picLocks noChangeAspect="1" noChangeArrowheads="1"/>
                           </pic:cNvPicPr>
@@ -2328,10 +2663,10 @@
                 <w:lang w:val="pl-PL"/>
               </w:rPr>
               <w:drawing>
-                <wp:inline distT="0" distB="0" distL="0" distR="0" wp14:anchorId="490F44F8" wp14:editId="69D5C62B">
+                <wp:inline distT="0" distB="0" distL="0" distR="0" wp14:anchorId="4817B591" wp14:editId="509D6600">
                   <wp:extent cx="952500" cy="952500"/>
                   <wp:effectExtent l="0" t="0" r="0" b="0"/>
-                  <wp:docPr id="6" name="Obraz 6" descr="C:\Users\Master\AppData\Local\Microsoft\Windows\INetCache\Content.Word\Image6.png"/>
+                  <wp:docPr id="3" name="Obraz 3" descr="C:\Users\Master\AppData\Local\Microsoft\Windows\INetCache\Content.Word\Image3.png"/>
                   <wp:cNvGraphicFramePr>
                     <a:graphicFrameLocks xmlns:a="http://schemas.openxmlformats.org/drawingml/2006/main" noChangeAspect="1"/>
                   </wp:cNvGraphicFramePr>
@@ -2339,7 +2674,7 @@
                     <a:graphicData uri="http://schemas.openxmlformats.org/drawingml/2006/picture">
                       <pic:pic xmlns:pic="http://schemas.openxmlformats.org/drawingml/2006/picture">
                         <pic:nvPicPr>
-                          <pic:cNvPr id="0" name="Picture 6" descr="C:\Users\Master\AppData\Local\Microsoft\Windows\INetCache\Content.Word\Image6.png"/>
+                          <pic:cNvPr id="0" name="Picture 3" descr="C:\Users\Master\AppData\Local\Microsoft\Windows\INetCache\Content.Word\Image3.png"/>
                           <pic:cNvPicPr>
                             <a:picLocks noChangeAspect="1" noChangeArrowheads="1"/>
                           </pic:cNvPicPr>
@@ -2381,7 +2716,7 @@
       </w:tr>
       <w:tr>
         <w:trPr>
-          <w:trHeight w:val="1688"/>
+          <w:trHeight w:val="1636"/>
         </w:trPr>
         <w:tc>
           <w:tcPr>
@@ -2400,10 +2735,10 @@
                 <w:lang w:val="pl-PL"/>
               </w:rPr>
               <w:drawing>
-                <wp:inline distT="0" distB="0" distL="0" distR="0" wp14:anchorId="4F6F38CF" wp14:editId="78E32BA5">
+                <wp:inline distT="0" distB="0" distL="0" distR="0" wp14:anchorId="21225A44" wp14:editId="3DEDA038">
                   <wp:extent cx="952500" cy="952500"/>
                   <wp:effectExtent l="0" t="0" r="0" b="0"/>
-                  <wp:docPr id="7" name="Obraz 7" descr="C:\Users\Master\AppData\Local\Microsoft\Windows\INetCache\Content.Word\Image7.png"/>
+                  <wp:docPr id="4" name="Obraz 4" descr="C:\Users\Master\AppData\Local\Microsoft\Windows\INetCache\Content.Word\Image4.png"/>
                   <wp:cNvGraphicFramePr>
                     <a:graphicFrameLocks xmlns:a="http://schemas.openxmlformats.org/drawingml/2006/main" noChangeAspect="1"/>
                   </wp:cNvGraphicFramePr>
@@ -2411,7 +2746,7 @@
                     <a:graphicData uri="http://schemas.openxmlformats.org/drawingml/2006/picture">
                       <pic:pic xmlns:pic="http://schemas.openxmlformats.org/drawingml/2006/picture">
                         <pic:nvPicPr>
-                          <pic:cNvPr id="0" name="Picture 7" descr="C:\Users\Master\AppData\Local\Microsoft\Windows\INetCache\Content.Word\Image7.png"/>
+                          <pic:cNvPr id="0" name="Picture 4" descr="C:\Users\Master\AppData\Local\Microsoft\Windows\INetCache\Content.Word\Image4.png"/>
                           <pic:cNvPicPr>
                             <a:picLocks noChangeAspect="1" noChangeArrowheads="1"/>
                           </pic:cNvPicPr>
@@ -2467,10 +2802,10 @@
                 <w:lang w:val="pl-PL"/>
               </w:rPr>
               <w:drawing>
-                <wp:inline distT="0" distB="0" distL="0" distR="0" wp14:anchorId="53A8B1DC" wp14:editId="09BC39BD">
+                <wp:inline distT="0" distB="0" distL="0" distR="0" wp14:anchorId="6D8BC856" wp14:editId="26918FA4">
                   <wp:extent cx="952500" cy="952500"/>
                   <wp:effectExtent l="0" t="0" r="0" b="0"/>
-                  <wp:docPr id="8" name="Obraz 8" descr="C:\Users\Master\AppData\Local\Microsoft\Windows\INetCache\Content.Word\Image8.png"/>
+                  <wp:docPr id="5" name="Obraz 5" descr="C:\Users\Master\AppData\Local\Microsoft\Windows\INetCache\Content.Word\Image5.png"/>
                   <wp:cNvGraphicFramePr>
                     <a:graphicFrameLocks xmlns:a="http://schemas.openxmlformats.org/drawingml/2006/main" noChangeAspect="1"/>
                   </wp:cNvGraphicFramePr>
@@ -2478,7 +2813,7 @@
                     <a:graphicData uri="http://schemas.openxmlformats.org/drawingml/2006/picture">
                       <pic:pic xmlns:pic="http://schemas.openxmlformats.org/drawingml/2006/picture">
                         <pic:nvPicPr>
-                          <pic:cNvPr id="0" name="Picture 8" descr="C:\Users\Master\AppData\Local\Microsoft\Windows\INetCache\Content.Word\Image8.png"/>
+                          <pic:cNvPr id="0" name="Picture 5" descr="C:\Users\Master\AppData\Local\Microsoft\Windows\INetCache\Content.Word\Image5.png"/>
                           <pic:cNvPicPr>
                             <a:picLocks noChangeAspect="1" noChangeArrowheads="1"/>
                           </pic:cNvPicPr>
@@ -2523,7 +2858,6 @@
           </w:tcPr>
           <w:p>
             <w:pPr>
-              <w:keepNext/>
               <w:jc w:val="center"/>
               <w:rPr>
                 <w:lang w:val="pl-PL"/>
@@ -2535,10 +2869,10 @@
                 <w:lang w:val="pl-PL"/>
               </w:rPr>
               <w:drawing>
-                <wp:inline distT="0" distB="0" distL="0" distR="0" wp14:anchorId="4797D2CF" wp14:editId="267F2272">
+                <wp:inline distT="0" distB="0" distL="0" distR="0" wp14:anchorId="490F44F8" wp14:editId="69D5C62B">
                   <wp:extent cx="952500" cy="952500"/>
                   <wp:effectExtent l="0" t="0" r="0" b="0"/>
-                  <wp:docPr id="9" name="Obraz 9" descr="C:\Users\Master\AppData\Local\Microsoft\Windows\INetCache\Content.Word\Image9.png"/>
+                  <wp:docPr id="6" name="Obraz 6" descr="C:\Users\Master\AppData\Local\Microsoft\Windows\INetCache\Content.Word\Image6.png"/>
                   <wp:cNvGraphicFramePr>
                     <a:graphicFrameLocks xmlns:a="http://schemas.openxmlformats.org/drawingml/2006/main" noChangeAspect="1"/>
                   </wp:cNvGraphicFramePr>
@@ -2546,7 +2880,7 @@
                     <a:graphicData uri="http://schemas.openxmlformats.org/drawingml/2006/picture">
                       <pic:pic xmlns:pic="http://schemas.openxmlformats.org/drawingml/2006/picture">
                         <pic:nvPicPr>
-                          <pic:cNvPr id="0" name="Picture 9" descr="C:\Users\Master\AppData\Local\Microsoft\Windows\INetCache\Content.Word\Image9.png"/>
+                          <pic:cNvPr id="0" name="Picture 6" descr="C:\Users\Master\AppData\Local\Microsoft\Windows\INetCache\Content.Word\Image6.png"/>
                           <pic:cNvPicPr>
                             <a:picLocks noChangeAspect="1" noChangeArrowheads="1"/>
                           </pic:cNvPicPr>
@@ -2586,6 +2920,213 @@
           </w:p>
         </w:tc>
       </w:tr>
+      <w:tr>
+        <w:trPr>
+          <w:trHeight w:val="1688"/>
+        </w:trPr>
+        <w:tc>
+          <w:tcPr>
+            <w:tcW w:w="3020" w:type="dxa"/>
+          </w:tcPr>
+          <w:p>
+            <w:pPr>
+              <w:jc w:val="center"/>
+              <w:rPr>
+                <w:lang w:val="pl-PL"/>
+              </w:rPr>
+            </w:pPr>
+            <w:r>
+              <w:rPr>
+                <w:noProof/>
+                <w:lang w:val="pl-PL"/>
+              </w:rPr>
+              <w:drawing>
+                <wp:inline distT="0" distB="0" distL="0" distR="0" wp14:anchorId="4F6F38CF" wp14:editId="78E32BA5">
+                  <wp:extent cx="952500" cy="952500"/>
+                  <wp:effectExtent l="0" t="0" r="0" b="0"/>
+                  <wp:docPr id="7" name="Obraz 7" descr="C:\Users\Master\AppData\Local\Microsoft\Windows\INetCache\Content.Word\Image7.png"/>
+                  <wp:cNvGraphicFramePr>
+                    <a:graphicFrameLocks xmlns:a="http://schemas.openxmlformats.org/drawingml/2006/main" noChangeAspect="1"/>
+                  </wp:cNvGraphicFramePr>
+                  <a:graphic xmlns:a="http://schemas.openxmlformats.org/drawingml/2006/main">
+                    <a:graphicData uri="http://schemas.openxmlformats.org/drawingml/2006/picture">
+                      <pic:pic xmlns:pic="http://schemas.openxmlformats.org/drawingml/2006/picture">
+                        <pic:nvPicPr>
+                          <pic:cNvPr id="0" name="Picture 7" descr="C:\Users\Master\AppData\Local\Microsoft\Windows\INetCache\Content.Word\Image7.png"/>
+                          <pic:cNvPicPr>
+                            <a:picLocks noChangeAspect="1" noChangeArrowheads="1"/>
+                          </pic:cNvPicPr>
+                        </pic:nvPicPr>
+                        <pic:blipFill>
+                          <a:blip r:embed="rId20">
+                            <a:extLst>
+                              <a:ext uri="{28A0092B-C50C-407E-A947-70E740481C1C}">
+                                <a14:useLocalDpi xmlns:a14="http://schemas.microsoft.com/office/drawing/2010/main" val="0"/>
+                              </a:ext>
+                            </a:extLst>
+                          </a:blip>
+                          <a:srcRect/>
+                          <a:stretch>
+                            <a:fillRect/>
+                          </a:stretch>
+                        </pic:blipFill>
+                        <pic:spPr bwMode="auto">
+                          <a:xfrm>
+                            <a:off x="0" y="0"/>
+                            <a:ext cx="952500" cy="952500"/>
+                          </a:xfrm>
+                          <a:prstGeom prst="rect">
+                            <a:avLst/>
+                          </a:prstGeom>
+                          <a:noFill/>
+                          <a:ln>
+                            <a:noFill/>
+                          </a:ln>
+                        </pic:spPr>
+                      </pic:pic>
+                    </a:graphicData>
+                  </a:graphic>
+                </wp:inline>
+              </w:drawing>
+            </w:r>
+          </w:p>
+        </w:tc>
+        <w:tc>
+          <w:tcPr>
+            <w:tcW w:w="3021" w:type="dxa"/>
+          </w:tcPr>
+          <w:p>
+            <w:pPr>
+              <w:jc w:val="center"/>
+              <w:rPr>
+                <w:lang w:val="pl-PL"/>
+              </w:rPr>
+            </w:pPr>
+            <w:r>
+              <w:rPr>
+                <w:noProof/>
+                <w:lang w:val="pl-PL"/>
+              </w:rPr>
+              <w:drawing>
+                <wp:inline distT="0" distB="0" distL="0" distR="0" wp14:anchorId="53A8B1DC" wp14:editId="09BC39BD">
+                  <wp:extent cx="952500" cy="952500"/>
+                  <wp:effectExtent l="0" t="0" r="0" b="0"/>
+                  <wp:docPr id="8" name="Obraz 8" descr="C:\Users\Master\AppData\Local\Microsoft\Windows\INetCache\Content.Word\Image8.png"/>
+                  <wp:cNvGraphicFramePr>
+                    <a:graphicFrameLocks xmlns:a="http://schemas.openxmlformats.org/drawingml/2006/main" noChangeAspect="1"/>
+                  </wp:cNvGraphicFramePr>
+                  <a:graphic xmlns:a="http://schemas.openxmlformats.org/drawingml/2006/main">
+                    <a:graphicData uri="http://schemas.openxmlformats.org/drawingml/2006/picture">
+                      <pic:pic xmlns:pic="http://schemas.openxmlformats.org/drawingml/2006/picture">
+                        <pic:nvPicPr>
+                          <pic:cNvPr id="0" name="Picture 8" descr="C:\Users\Master\AppData\Local\Microsoft\Windows\INetCache\Content.Word\Image8.png"/>
+                          <pic:cNvPicPr>
+                            <a:picLocks noChangeAspect="1" noChangeArrowheads="1"/>
+                          </pic:cNvPicPr>
+                        </pic:nvPicPr>
+                        <pic:blipFill>
+                          <a:blip r:embed="rId21">
+                            <a:extLst>
+                              <a:ext uri="{28A0092B-C50C-407E-A947-70E740481C1C}">
+                                <a14:useLocalDpi xmlns:a14="http://schemas.microsoft.com/office/drawing/2010/main" val="0"/>
+                              </a:ext>
+                            </a:extLst>
+                          </a:blip>
+                          <a:srcRect/>
+                          <a:stretch>
+                            <a:fillRect/>
+                          </a:stretch>
+                        </pic:blipFill>
+                        <pic:spPr bwMode="auto">
+                          <a:xfrm>
+                            <a:off x="0" y="0"/>
+                            <a:ext cx="952500" cy="952500"/>
+                          </a:xfrm>
+                          <a:prstGeom prst="rect">
+                            <a:avLst/>
+                          </a:prstGeom>
+                          <a:noFill/>
+                          <a:ln>
+                            <a:noFill/>
+                          </a:ln>
+                        </pic:spPr>
+                      </pic:pic>
+                    </a:graphicData>
+                  </a:graphic>
+                </wp:inline>
+              </w:drawing>
+            </w:r>
+          </w:p>
+        </w:tc>
+        <w:tc>
+          <w:tcPr>
+            <w:tcW w:w="3021" w:type="dxa"/>
+          </w:tcPr>
+          <w:p>
+            <w:pPr>
+              <w:keepNext/>
+              <w:jc w:val="center"/>
+              <w:rPr>
+                <w:lang w:val="pl-PL"/>
+              </w:rPr>
+            </w:pPr>
+            <w:r>
+              <w:rPr>
+                <w:noProof/>
+                <w:lang w:val="pl-PL"/>
+              </w:rPr>
+              <w:drawing>
+                <wp:inline distT="0" distB="0" distL="0" distR="0" wp14:anchorId="4797D2CF" wp14:editId="267F2272">
+                  <wp:extent cx="952500" cy="952500"/>
+                  <wp:effectExtent l="0" t="0" r="0" b="0"/>
+                  <wp:docPr id="9" name="Obraz 9" descr="C:\Users\Master\AppData\Local\Microsoft\Windows\INetCache\Content.Word\Image9.png"/>
+                  <wp:cNvGraphicFramePr>
+                    <a:graphicFrameLocks xmlns:a="http://schemas.openxmlformats.org/drawingml/2006/main" noChangeAspect="1"/>
+                  </wp:cNvGraphicFramePr>
+                  <a:graphic xmlns:a="http://schemas.openxmlformats.org/drawingml/2006/main">
+                    <a:graphicData uri="http://schemas.openxmlformats.org/drawingml/2006/picture">
+                      <pic:pic xmlns:pic="http://schemas.openxmlformats.org/drawingml/2006/picture">
+                        <pic:nvPicPr>
+                          <pic:cNvPr id="0" name="Picture 9" descr="C:\Users\Master\AppData\Local\Microsoft\Windows\INetCache\Content.Word\Image9.png"/>
+                          <pic:cNvPicPr>
+                            <a:picLocks noChangeAspect="1" noChangeArrowheads="1"/>
+                          </pic:cNvPicPr>
+                        </pic:nvPicPr>
+                        <pic:blipFill>
+                          <a:blip r:embed="rId22">
+                            <a:extLst>
+                              <a:ext uri="{28A0092B-C50C-407E-A947-70E740481C1C}">
+                                <a14:useLocalDpi xmlns:a14="http://schemas.microsoft.com/office/drawing/2010/main" val="0"/>
+                              </a:ext>
+                            </a:extLst>
+                          </a:blip>
+                          <a:srcRect/>
+                          <a:stretch>
+                            <a:fillRect/>
+                          </a:stretch>
+                        </pic:blipFill>
+                        <pic:spPr bwMode="auto">
+                          <a:xfrm>
+                            <a:off x="0" y="0"/>
+                            <a:ext cx="952500" cy="952500"/>
+                          </a:xfrm>
+                          <a:prstGeom prst="rect">
+                            <a:avLst/>
+                          </a:prstGeom>
+                          <a:noFill/>
+                          <a:ln>
+                            <a:noFill/>
+                          </a:ln>
+                        </pic:spPr>
+                      </pic:pic>
+                    </a:graphicData>
+                  </a:graphic>
+                </wp:inline>
+              </w:drawing>
+            </w:r>
+          </w:p>
+        </w:tc>
+      </w:tr>
     </w:tbl>
     <w:p>
       <w:pPr>
@@ -2596,21 +3137,93 @@
         </w:rPr>
       </w:pPr>
       <w:r>
+        <w:rPr>
+          <w:lang w:val="pl-PL"/>
+        </w:rPr>
+        <w:lastRenderedPageBreak/>
         <w:t>Rysunki 4.3.1 -4.3.9</w:t>
       </w:r>
-    </w:p>
-    <w:p>
-      <w:pPr>
-        <w:rPr>
-          <w:lang w:val="pl-PL"/>
-        </w:rPr>
-      </w:pPr>
+      <w:r>
+        <w:rPr>
+          <w:lang w:val="pl-PL"/>
+        </w:rPr>
+        <w:t xml:space="preserve"> – Wzory obrazów dla sieci neuronowej</w:t>
+      </w:r>
     </w:p>
     <w:p>
       <w:pPr>
         <w:keepNext/>
         <w:jc w:val="center"/>
       </w:pPr>
+      <w:r>
+        <w:rPr>
+          <w:noProof/>
+        </w:rPr>
+        <w:drawing>
+          <wp:inline distT="0" distB="0" distL="0" distR="0" wp14:anchorId="608DE15F" wp14:editId="204FFBDE">
+            <wp:extent cx="4701540" cy="3733454"/>
+            <wp:effectExtent l="0" t="0" r="3810" b="635"/>
+            <wp:docPr id="12" name="Obraz 12"/>
+            <wp:cNvGraphicFramePr>
+              <a:graphicFrameLocks xmlns:a="http://schemas.openxmlformats.org/drawingml/2006/main" noChangeAspect="1"/>
+            </wp:cNvGraphicFramePr>
+            <a:graphic xmlns:a="http://schemas.openxmlformats.org/drawingml/2006/main">
+              <a:graphicData uri="http://schemas.openxmlformats.org/drawingml/2006/picture">
+                <pic:pic xmlns:pic="http://schemas.openxmlformats.org/drawingml/2006/picture">
+                  <pic:nvPicPr>
+                    <pic:cNvPr id="1" name=""/>
+                    <pic:cNvPicPr/>
+                  </pic:nvPicPr>
+                  <pic:blipFill>
+                    <a:blip r:embed="rId23"/>
+                    <a:stretch>
+                      <a:fillRect/>
+                    </a:stretch>
+                  </pic:blipFill>
+                  <pic:spPr>
+                    <a:xfrm>
+                      <a:off x="0" y="0"/>
+                      <a:ext cx="4726781" cy="3753498"/>
+                    </a:xfrm>
+                    <a:prstGeom prst="rect">
+                      <a:avLst/>
+                    </a:prstGeom>
+                  </pic:spPr>
+                </pic:pic>
+              </a:graphicData>
+            </a:graphic>
+          </wp:inline>
+        </w:drawing>
+      </w:r>
+    </w:p>
+    <w:p>
+      <w:pPr>
+        <w:pStyle w:val="Legenda"/>
+        <w:jc w:val="center"/>
+        <w:rPr>
+          <w:noProof/>
+          <w:lang w:val="pl-PL"/>
+        </w:rPr>
+      </w:pPr>
+      <w:r>
+        <w:rPr>
+          <w:lang w:val="pl-PL"/>
+        </w:rPr>
+        <w:t>Rysunek 4.</w:t>
+      </w:r>
+      <w:r>
+        <w:rPr>
+          <w:lang w:val="pl-PL"/>
+        </w:rPr>
+        <w:t>3.10 – Okno rysowania</w:t>
+      </w:r>
+      <w:r>
+        <w:rPr>
+          <w:noProof/>
+          <w:lang w:val="pl-PL"/>
+        </w:rPr>
+        <w:t xml:space="preserve"> </w:t>
+      </w:r>
     </w:p>
     <w:p>
       <w:pPr>
@@ -2619,6 +3232,107 @@
       </w:pPr>
       <w:r>
         <w:rPr>
+          <w:noProof/>
+        </w:rPr>
+        <w:drawing>
+          <wp:inline distT="0" distB="0" distL="0" distR="0" wp14:anchorId="41C1D27C" wp14:editId="43B4B7B0">
+            <wp:extent cx="2095500" cy="2085975"/>
+            <wp:effectExtent l="0" t="0" r="0" b="9525"/>
+            <wp:docPr id="13" name="Obraz 13"/>
+            <wp:cNvGraphicFramePr>
+              <a:graphicFrameLocks xmlns:a="http://schemas.openxmlformats.org/drawingml/2006/main" noChangeAspect="1"/>
+            </wp:cNvGraphicFramePr>
+            <a:graphic xmlns:a="http://schemas.openxmlformats.org/drawingml/2006/main">
+              <a:graphicData uri="http://schemas.openxmlformats.org/drawingml/2006/picture">
+                <pic:pic xmlns:pic="http://schemas.openxmlformats.org/drawingml/2006/picture">
+                  <pic:nvPicPr>
+                    <pic:cNvPr id="1" name=""/>
+                    <pic:cNvPicPr/>
+                  </pic:nvPicPr>
+                  <pic:blipFill>
+                    <a:blip r:embed="rId24"/>
+                    <a:stretch>
+                      <a:fillRect/>
+                    </a:stretch>
+                  </pic:blipFill>
+                  <pic:spPr>
+                    <a:xfrm>
+                      <a:off x="0" y="0"/>
+                      <a:ext cx="2095500" cy="2085975"/>
+                    </a:xfrm>
+                    <a:prstGeom prst="rect">
+                      <a:avLst/>
+                    </a:prstGeom>
+                  </pic:spPr>
+                </pic:pic>
+              </a:graphicData>
+            </a:graphic>
+          </wp:inline>
+        </w:drawing>
+      </w:r>
+    </w:p>
+    <w:p>
+      <w:pPr>
+        <w:pStyle w:val="Legenda"/>
+        <w:jc w:val="center"/>
+        <w:rPr>
+          <w:lang w:val="pl-PL"/>
+        </w:rPr>
+      </w:pPr>
+      <w:r>
+        <w:rPr>
+          <w:lang w:val="pl-PL"/>
+        </w:rPr>
+        <w:t>Rysunek 4.</w:t>
+      </w:r>
+      <w:r>
+        <w:rPr>
+          <w:lang w:val="pl-PL"/>
+        </w:rPr>
+        <w:t>3.11 – okno z przykładowym  znakiem</w:t>
+      </w:r>
+    </w:p>
+    <w:p>
+      <w:pPr>
+        <w:pStyle w:val="Legenda"/>
+        <w:jc w:val="center"/>
+        <w:rPr>
+          <w:lang w:val="pl-PL"/>
+        </w:rPr>
+      </w:pPr>
+      <w:r>
+        <w:rPr>
+          <w:lang w:val="pl-PL"/>
+        </w:rPr>
+        <w:t xml:space="preserve"> </w:t>
+      </w:r>
+    </w:p>
+    <w:p>
+      <w:pPr>
+        <w:rPr>
+          <w:lang w:val="pl-PL"/>
+        </w:rPr>
+      </w:pPr>
+    </w:p>
+    <w:p>
+      <w:pPr>
+        <w:keepNext/>
+        <w:jc w:val="center"/>
+        <w:rPr>
+          <w:lang w:val="pl-PL"/>
+        </w:rPr>
+      </w:pPr>
+    </w:p>
+    <w:p>
+      <w:pPr>
+        <w:keepNext/>
+        <w:jc w:val="center"/>
+        <w:rPr>
+          <w:lang w:val="pl-PL"/>
+        </w:rPr>
+      </w:pPr>
+      <w:r>
+        <w:rPr>
           <w:lang w:val="pl-PL"/>
         </w:rPr>
         <w:tab/>
@@ -2721,129 +3435,45 @@
           <w:lang w:val="pl-PL"/>
         </w:rPr>
       </w:pPr>
+    </w:p>
+    <w:p>
+      <w:pPr>
+        <w:pStyle w:val="Nagwek1"/>
+        <w:rPr>
+          <w:lang w:val="pl-PL"/>
+        </w:rPr>
+      </w:pPr>
+      <w:bookmarkStart w:id="16" w:name="_Toc496440420"/>
+      <w:r>
+        <w:rPr>
+          <w:lang w:val="pl-PL"/>
+        </w:rPr>
+        <w:t>ROZDZIAŁ PIĄTY – TESTY I ANALIZA</w:t>
+      </w:r>
+      <w:bookmarkEnd w:id="16"/>
+    </w:p>
+    <w:p>
+      <w:pPr>
+        <w:pStyle w:val="Nagwek1"/>
+        <w:rPr>
+          <w:lang w:val="pl-PL"/>
+        </w:rPr>
+      </w:pPr>
       <w:r>
         <w:rPr>
           <w:lang w:val="pl-PL"/>
         </w:rPr>
         <w:br w:type="column"/>
       </w:r>
-      <w:bookmarkStart w:id="16" w:name="_Toc495960281"/>
-    </w:p>
-    <w:p>
-      <w:pPr>
-        <w:pStyle w:val="Legenda"/>
-        <w:rPr>
-          <w:lang w:val="pl-PL"/>
-        </w:rPr>
-      </w:pPr>
-      <w:r>
-        <w:rPr>
-          <w:lang w:val="pl-PL"/>
-        </w:rPr>
-        <w:t xml:space="preserve">Rysunek </w:t>
-      </w:r>
-      <w:r>
-        <w:rPr>
-          <w:lang w:val="pl-PL"/>
-        </w:rPr>
-        <w:fldChar w:fldCharType="begin"/>
-      </w:r>
-      <w:r>
-        <w:rPr>
-          <w:lang w:val="pl-PL"/>
-        </w:rPr>
-        <w:instrText xml:space="preserve"> STYLEREF 1 \s </w:instrText>
-      </w:r>
-      <w:r>
-        <w:rPr>
-          <w:lang w:val="pl-PL"/>
-        </w:rPr>
-        <w:fldChar w:fldCharType="separate"/>
-      </w:r>
-      <w:r>
-        <w:rPr>
-          <w:noProof/>
-          <w:lang w:val="pl-PL"/>
-        </w:rPr>
-        <w:t>0</w:t>
-      </w:r>
-      <w:r>
-        <w:rPr>
-          <w:lang w:val="pl-PL"/>
-        </w:rPr>
-        <w:fldChar w:fldCharType="end"/>
-      </w:r>
-      <w:r>
-        <w:rPr>
-          <w:lang w:val="pl-PL"/>
-        </w:rPr>
-        <w:t>.</w:t>
-      </w:r>
-      <w:r>
-        <w:rPr>
-          <w:lang w:val="pl-PL"/>
-        </w:rPr>
-        <w:fldChar w:fldCharType="begin"/>
-      </w:r>
-      <w:r>
-        <w:rPr>
-          <w:lang w:val="pl-PL"/>
-        </w:rPr>
-        <w:instrText xml:space="preserve"> SEQ Rysunek \* ARABIC \s 1 </w:instrText>
-      </w:r>
-      <w:r>
-        <w:rPr>
-          <w:lang w:val="pl-PL"/>
-        </w:rPr>
-        <w:fldChar w:fldCharType="separate"/>
-      </w:r>
-      <w:r>
-        <w:rPr>
-          <w:noProof/>
-          <w:lang w:val="pl-PL"/>
-        </w:rPr>
-        <w:t>1</w:t>
-      </w:r>
-      <w:r>
-        <w:rPr>
-          <w:lang w:val="pl-PL"/>
-        </w:rPr>
-        <w:fldChar w:fldCharType="end"/>
-      </w:r>
-    </w:p>
-    <w:p>
-      <w:pPr>
-        <w:pStyle w:val="Nagwek1"/>
-        <w:rPr>
-          <w:lang w:val="pl-PL"/>
-        </w:rPr>
-      </w:pPr>
-      <w:r>
-        <w:rPr>
-          <w:lang w:val="pl-PL"/>
-        </w:rPr>
-        <w:t>ROZDZIAŁ PIĄTY – TESTY I ANALIZA</w:t>
-      </w:r>
-      <w:bookmarkEnd w:id="16"/>
-    </w:p>
-    <w:p>
-      <w:pPr>
-        <w:pStyle w:val="Nagwek1"/>
-        <w:rPr>
-          <w:lang w:val="pl-PL"/>
-        </w:rPr>
-      </w:pPr>
-      <w:r>
-        <w:rPr>
-          <w:lang w:val="pl-PL"/>
-        </w:rPr>
-        <w:br w:type="column"/>
-      </w:r>
-    </w:p>
-    <w:bookmarkStart w:id="17" w:name="_Toc495960282" w:displacedByCustomXml="next"/>
+    </w:p>
+    <w:bookmarkStart w:id="17" w:name="_Toc496440421" w:displacedByCustomXml="next"/>
     <w:sdt>
       <w:sdtPr>
         <w:rPr>
+          <w:rFonts w:asciiTheme="minorHAnsi" w:eastAsiaTheme="minorHAnsi" w:hAnsiTheme="minorHAnsi" w:cstheme="minorBidi"/>
+          <w:color w:val="auto"/>
+          <w:sz w:val="22"/>
+          <w:szCs w:val="22"/>
           <w:lang w:val="pl-PL"/>
         </w:rPr>
         <w:id w:val="659193327"/>
@@ -2854,10 +3484,6 @@
       </w:sdtPr>
       <w:sdtEndPr>
         <w:rPr>
-          <w:rFonts w:asciiTheme="minorHAnsi" w:eastAsiaTheme="minorHAnsi" w:hAnsiTheme="minorHAnsi" w:cstheme="minorBidi"/>
-          <w:color w:val="auto"/>
-          <w:sz w:val="22"/>
-          <w:szCs w:val="22"/>
           <w:lang w:val="en-GB"/>
         </w:rPr>
       </w:sdtEndPr>
@@ -2882,6 +3508,7 @@
             <w:id w:val="111145805"/>
             <w:bibliography/>
           </w:sdtPr>
+          <w:sdtEndPr/>
           <w:sdtContent>
             <w:p>
               <w:pPr>
@@ -4260,7 +4887,7 @@
 </file>
 
 <file path=customXml/itemProps1.xml><?xml version="1.0" encoding="utf-8"?>
-<ds:datastoreItem xmlns:ds="http://schemas.openxmlformats.org/officeDocument/2006/customXml" ds:itemID="{68CA13CB-70B2-4307-A548-2E357CA63328}">
+<ds:datastoreItem xmlns:ds="http://schemas.openxmlformats.org/officeDocument/2006/customXml" ds:itemID="{56CBCC9A-65DA-4B68-8CEA-0FD100FF5869}">
   <ds:schemaRefs>
     <ds:schemaRef ds:uri="http://schemas.openxmlformats.org/officeDocument/2006/bibliography"/>
   </ds:schemaRefs>
